--- a/Test_BP/Fol_2k_files_500(2)/es-ES/file 500_2 - Copy (130).docx
+++ b/Test_BP/Fol_2k_files_500(2)/es-ES/file 500_2 - Copy (130).docx
@@ -1,7 +1,7 @@
 
 <file path=word/document.xml><?xml version="1.0" encoding="utf-8"?>
 <w:document xmlns:wpc="http://schemas.microsoft.com/office/word/2010/wordprocessingCanvas" xmlns:cx="http://schemas.microsoft.com/office/drawing/2014/chartex" xmlns:cx1="http://schemas.microsoft.com/office/drawing/2015/9/8/chartex" xmlns:cx2="http://schemas.microsoft.com/office/drawing/2015/10/21/chartex" xmlns:cx3="http://schemas.microsoft.com/office/drawing/2016/5/9/chartex" xmlns:cx4="http://schemas.microsoft.com/office/drawing/2016/5/10/chartex" xmlns:cx5="http://schemas.microsoft.com/office/drawing/2016/5/11/chartex" xmlns:mc="http://schemas.openxmlformats.org/markup-compatibility/2006" xmlns:o="urn:schemas-microsoft-com:office:office" xmlns:r="http://schemas.openxmlformats.org/officeDocument/2006/relationships" xmlns:m="http://schemas.openxmlformats.org/officeDocument/2006/math" xmlns:v="urn:schemas-microsoft-com:vml" xmlns:wp14="http://schemas.microsoft.com/office/word/2010/wordprocessingDrawing" xmlns:wp="http://schemas.openxmlformats.org/drawingml/2006/wordprocessingDrawing" xmlns:w10="urn:schemas-microsoft-com:office:word" xmlns:w="http://schemas.openxmlformats.org/wordprocessingml/2006/main" xmlns:w14="http://schemas.microsoft.com/office/word/2010/wordml" xmlns:w15="http://schemas.microsoft.com/office/word/2012/wordml" xmlns:wne="http://schemas.microsoft.com/office/word/2006/wordml" xmlns:wpg="http://schemas.microsoft.com/office/word/2010/wordprocessingGroup" xmlns:wpi="http://schemas.microsoft.com/office/word/2010/wordprocessingInk" xmlns:wps="http://schemas.microsoft.com/office/word/2010/wordprocessingShape" mc:Ignorable="w14 w15 wp14">
-  <!-- Generated by Aspose.Words for Java 20.12.0 -->
+  <!-- Generated by Aspose.Words for Java 21.10.0 -->
   <w:body>
     <w:p>
       <w:pPr>
@@ -35,44 +35,44 @@
           <w:highlight w:val="none"/>
           <w:u w:val="none" w:color="auto"/>
           <w:effect w:val="none"/>
-          <w:bdr w:val="nil"/>
-          <w:shd w:val="clear" w:color="auto" w:fill="auto"/>
-          <w:vertAlign w:val="baseline"/>
-          <w:rtl w:val="0"/>
-          <w:cs w:val="0"/>
-          <w:lang w:val="es-ES" w:eastAsia="zh-TW" w:bidi="ar-SA"/>
-        </w:rPr>
-        <w:t>t êëxcêëpt tôô sôô têëmpêër müútüúäãl täãstêës môôthêër.</w:t>
-      </w:r>
-      <w:r>
-        <w:rPr>
-          <w:rStyle w:val="DefaultParagraphFont"/>
-          <w:rFonts w:ascii="Calibri" w:eastAsia="Calibri" w:hAnsi="Calibri" w:cs="Calibri"/>
-          <w:b w:val="0"/>
-          <w:bCs w:val="0"/>
-          <w:i w:val="0"/>
-          <w:iCs w:val="0"/>
-          <w:caps w:val="0"/>
-          <w:smallCaps w:val="0"/>
-          <w:strike w:val="0"/>
-          <w:dstrike w:val="0"/>
-          <w:outline w:val="0"/>
-          <w:shadow w:val="0"/>
-          <w:emboss w:val="0"/>
-          <w:imprint w:val="0"/>
-          <w:noProof w:val="0"/>
-          <w:vanish w:val="0"/>
-          <w:color w:val="auto"/>
-          <w:spacing w:val="0"/>
-          <w:w w:val="100"/>
-          <w:kern w:val="0"/>
-          <w:position w:val="0"/>
-          <w:sz w:val="22"/>
-          <w:szCs w:val="22"/>
-          <w:highlight w:val="none"/>
-          <w:u w:val="none" w:color="auto"/>
-          <w:effect w:val="none"/>
-          <w:bdr w:val="nil"/>
+          <w:bdr w:val="none" w:sz="0" w:space="0" w:color="auto"/>
+          <w:shd w:val="clear" w:color="auto" w:fill="auto"/>
+          <w:vertAlign w:val="baseline"/>
+          <w:rtl w:val="0"/>
+          <w:cs w:val="0"/>
+          <w:lang w:val="es-ES" w:eastAsia="zh-TW" w:bidi="ar-SA"/>
+        </w:rPr>
+        <w:t>t èèxcèèpt töõ söõ tèèmpèèr mûütûüââl tââstèès möõthèèr.</w:t>
+      </w:r>
+      <w:r>
+        <w:rPr>
+          <w:rStyle w:val="DefaultParagraphFont"/>
+          <w:rFonts w:ascii="Calibri" w:eastAsia="Calibri" w:hAnsi="Calibri" w:cs="Calibri"/>
+          <w:b w:val="0"/>
+          <w:bCs w:val="0"/>
+          <w:i w:val="0"/>
+          <w:iCs w:val="0"/>
+          <w:caps w:val="0"/>
+          <w:smallCaps w:val="0"/>
+          <w:strike w:val="0"/>
+          <w:dstrike w:val="0"/>
+          <w:outline w:val="0"/>
+          <w:shadow w:val="0"/>
+          <w:emboss w:val="0"/>
+          <w:imprint w:val="0"/>
+          <w:noProof w:val="0"/>
+          <w:vanish w:val="0"/>
+          <w:color w:val="auto"/>
+          <w:spacing w:val="0"/>
+          <w:w w:val="100"/>
+          <w:kern w:val="0"/>
+          <w:position w:val="0"/>
+          <w:sz w:val="22"/>
+          <w:szCs w:val="22"/>
+          <w:highlight w:val="none"/>
+          <w:u w:val="none" w:color="auto"/>
+          <w:effect w:val="none"/>
+          <w:bdr w:val="none" w:sz="0" w:space="0" w:color="auto"/>
           <w:shd w:val="clear" w:color="auto" w:fill="auto"/>
           <w:vertAlign w:val="baseline"/>
           <w:rtl w:val="0"/>
@@ -109,44 +109,44 @@
           <w:highlight w:val="none"/>
           <w:u w:val="none" w:color="auto"/>
           <w:effect w:val="none"/>
-          <w:bdr w:val="nil"/>
-          <w:shd w:val="clear" w:color="auto" w:fill="auto"/>
-          <w:vertAlign w:val="baseline"/>
-          <w:rtl w:val="0"/>
-          <w:cs w:val="0"/>
-          <w:lang w:val="es-ES" w:eastAsia="zh-TW" w:bidi="ar-SA"/>
-        </w:rPr>
-        <w:t>Íntëèrëèstëèd cüúltìïvààtëèd ìïts côôntìïnüúìïng nôôw yëèt ààrëè.</w:t>
-      </w:r>
-      <w:r>
-        <w:rPr>
-          <w:rStyle w:val="DefaultParagraphFont"/>
-          <w:rFonts w:ascii="Calibri" w:eastAsia="Calibri" w:hAnsi="Calibri" w:cs="Calibri"/>
-          <w:b w:val="0"/>
-          <w:bCs w:val="0"/>
-          <w:i w:val="0"/>
-          <w:iCs w:val="0"/>
-          <w:caps w:val="0"/>
-          <w:smallCaps w:val="0"/>
-          <w:strike w:val="0"/>
-          <w:dstrike w:val="0"/>
-          <w:outline w:val="0"/>
-          <w:shadow w:val="0"/>
-          <w:emboss w:val="0"/>
-          <w:imprint w:val="0"/>
-          <w:noProof w:val="0"/>
-          <w:vanish w:val="0"/>
-          <w:color w:val="auto"/>
-          <w:spacing w:val="0"/>
-          <w:w w:val="100"/>
-          <w:kern w:val="0"/>
-          <w:position w:val="0"/>
-          <w:sz w:val="22"/>
-          <w:szCs w:val="22"/>
-          <w:highlight w:val="none"/>
-          <w:u w:val="none" w:color="auto"/>
-          <w:effect w:val="none"/>
-          <w:bdr w:val="nil"/>
+          <w:bdr w:val="none" w:sz="0" w:space="0" w:color="auto"/>
+          <w:shd w:val="clear" w:color="auto" w:fill="auto"/>
+          <w:vertAlign w:val="baseline"/>
+          <w:rtl w:val="0"/>
+          <w:cs w:val="0"/>
+          <w:lang w:val="es-ES" w:eastAsia="zh-TW" w:bidi="ar-SA"/>
+        </w:rPr>
+        <w:t>Íntèërèëstèëd cüültïïváãtèëd ïïts còöntïïnüüïïng nòöw yèët áãrèë.</w:t>
+      </w:r>
+      <w:r>
+        <w:rPr>
+          <w:rStyle w:val="DefaultParagraphFont"/>
+          <w:rFonts w:ascii="Calibri" w:eastAsia="Calibri" w:hAnsi="Calibri" w:cs="Calibri"/>
+          <w:b w:val="0"/>
+          <w:bCs w:val="0"/>
+          <w:i w:val="0"/>
+          <w:iCs w:val="0"/>
+          <w:caps w:val="0"/>
+          <w:smallCaps w:val="0"/>
+          <w:strike w:val="0"/>
+          <w:dstrike w:val="0"/>
+          <w:outline w:val="0"/>
+          <w:shadow w:val="0"/>
+          <w:emboss w:val="0"/>
+          <w:imprint w:val="0"/>
+          <w:noProof w:val="0"/>
+          <w:vanish w:val="0"/>
+          <w:color w:val="auto"/>
+          <w:spacing w:val="0"/>
+          <w:w w:val="100"/>
+          <w:kern w:val="0"/>
+          <w:position w:val="0"/>
+          <w:sz w:val="22"/>
+          <w:szCs w:val="22"/>
+          <w:highlight w:val="none"/>
+          <w:u w:val="none" w:color="auto"/>
+          <w:effect w:val="none"/>
+          <w:bdr w:val="none" w:sz="0" w:space="0" w:color="auto"/>
           <w:shd w:val="clear" w:color="auto" w:fill="auto"/>
           <w:vertAlign w:val="baseline"/>
           <w:rtl w:val="0"/>
@@ -183,44 +183,44 @@
           <w:highlight w:val="none"/>
           <w:u w:val="none" w:color="auto"/>
           <w:effect w:val="none"/>
-          <w:bdr w:val="nil"/>
-          <w:shd w:val="clear" w:color="auto" w:fill="auto"/>
-          <w:vertAlign w:val="baseline"/>
-          <w:rtl w:val="0"/>
-          <w:cs w:val="0"/>
-          <w:lang w:val="es-ES" w:eastAsia="zh-TW" w:bidi="ar-SA"/>
-        </w:rPr>
-        <w:t>Öúút ìîntèërèëstèëd æåccèëptæåncèë öõúúr pæårtìîæålìîty æåffröõntìîng úúnplèëæåsæånt why æådd.</w:t>
-      </w:r>
-      <w:r>
-        <w:rPr>
-          <w:rStyle w:val="DefaultParagraphFont"/>
-          <w:rFonts w:ascii="Calibri" w:eastAsia="Calibri" w:hAnsi="Calibri" w:cs="Calibri"/>
-          <w:b w:val="0"/>
-          <w:bCs w:val="0"/>
-          <w:i w:val="0"/>
-          <w:iCs w:val="0"/>
-          <w:caps w:val="0"/>
-          <w:smallCaps w:val="0"/>
-          <w:strike w:val="0"/>
-          <w:dstrike w:val="0"/>
-          <w:outline w:val="0"/>
-          <w:shadow w:val="0"/>
-          <w:emboss w:val="0"/>
-          <w:imprint w:val="0"/>
-          <w:noProof w:val="0"/>
-          <w:vanish w:val="0"/>
-          <w:color w:val="auto"/>
-          <w:spacing w:val="0"/>
-          <w:w w:val="100"/>
-          <w:kern w:val="0"/>
-          <w:position w:val="0"/>
-          <w:sz w:val="22"/>
-          <w:szCs w:val="22"/>
-          <w:highlight w:val="none"/>
-          <w:u w:val="none" w:color="auto"/>
-          <w:effect w:val="none"/>
-          <w:bdr w:val="nil"/>
+          <w:bdr w:val="none" w:sz="0" w:space="0" w:color="auto"/>
+          <w:shd w:val="clear" w:color="auto" w:fill="auto"/>
+          <w:vertAlign w:val="baseline"/>
+          <w:rtl w:val="0"/>
+          <w:cs w:val="0"/>
+          <w:lang w:val="es-ES" w:eastAsia="zh-TW" w:bidi="ar-SA"/>
+        </w:rPr>
+        <w:t>Ôüüt íîntëêrëêstëêd âäccëêptâäncëê öòüür pâärtíîâälíîty âäffröòntíîng üünplëêâäsâänt why âädd.</w:t>
+      </w:r>
+      <w:r>
+        <w:rPr>
+          <w:rStyle w:val="DefaultParagraphFont"/>
+          <w:rFonts w:ascii="Calibri" w:eastAsia="Calibri" w:hAnsi="Calibri" w:cs="Calibri"/>
+          <w:b w:val="0"/>
+          <w:bCs w:val="0"/>
+          <w:i w:val="0"/>
+          <w:iCs w:val="0"/>
+          <w:caps w:val="0"/>
+          <w:smallCaps w:val="0"/>
+          <w:strike w:val="0"/>
+          <w:dstrike w:val="0"/>
+          <w:outline w:val="0"/>
+          <w:shadow w:val="0"/>
+          <w:emboss w:val="0"/>
+          <w:imprint w:val="0"/>
+          <w:noProof w:val="0"/>
+          <w:vanish w:val="0"/>
+          <w:color w:val="auto"/>
+          <w:spacing w:val="0"/>
+          <w:w w:val="100"/>
+          <w:kern w:val="0"/>
+          <w:position w:val="0"/>
+          <w:sz w:val="22"/>
+          <w:szCs w:val="22"/>
+          <w:highlight w:val="none"/>
+          <w:u w:val="none" w:color="auto"/>
+          <w:effect w:val="none"/>
+          <w:bdr w:val="none" w:sz="0" w:space="0" w:color="auto"/>
           <w:shd w:val="clear" w:color="auto" w:fill="auto"/>
           <w:vertAlign w:val="baseline"/>
           <w:rtl w:val="0"/>
@@ -257,44 +257,44 @@
           <w:highlight w:val="none"/>
           <w:u w:val="none" w:color="auto"/>
           <w:effect w:val="none"/>
-          <w:bdr w:val="nil"/>
-          <w:shd w:val="clear" w:color="auto" w:fill="auto"/>
-          <w:vertAlign w:val="baseline"/>
-          <w:rtl w:val="0"/>
-          <w:cs w:val="0"/>
-          <w:lang w:val="es-ES" w:eastAsia="zh-TW" w:bidi="ar-SA"/>
-        </w:rPr>
-        <w:t>Éstéèéèm gäærdéèn méèn yéèt shy côòùýrséè.</w:t>
-      </w:r>
-      <w:r>
-        <w:rPr>
-          <w:rStyle w:val="DefaultParagraphFont"/>
-          <w:rFonts w:ascii="Calibri" w:eastAsia="Calibri" w:hAnsi="Calibri" w:cs="Calibri"/>
-          <w:b w:val="0"/>
-          <w:bCs w:val="0"/>
-          <w:i w:val="0"/>
-          <w:iCs w:val="0"/>
-          <w:caps w:val="0"/>
-          <w:smallCaps w:val="0"/>
-          <w:strike w:val="0"/>
-          <w:dstrike w:val="0"/>
-          <w:outline w:val="0"/>
-          <w:shadow w:val="0"/>
-          <w:emboss w:val="0"/>
-          <w:imprint w:val="0"/>
-          <w:noProof w:val="0"/>
-          <w:vanish w:val="0"/>
-          <w:color w:val="auto"/>
-          <w:spacing w:val="0"/>
-          <w:w w:val="100"/>
-          <w:kern w:val="0"/>
-          <w:position w:val="0"/>
-          <w:sz w:val="22"/>
-          <w:szCs w:val="22"/>
-          <w:highlight w:val="none"/>
-          <w:u w:val="none" w:color="auto"/>
-          <w:effect w:val="none"/>
-          <w:bdr w:val="nil"/>
+          <w:bdr w:val="none" w:sz="0" w:space="0" w:color="auto"/>
+          <w:shd w:val="clear" w:color="auto" w:fill="auto"/>
+          <w:vertAlign w:val="baseline"/>
+          <w:rtl w:val="0"/>
+          <w:cs w:val="0"/>
+          <w:lang w:val="es-ES" w:eastAsia="zh-TW" w:bidi="ar-SA"/>
+        </w:rPr>
+        <w:t>Ëstëèëèm gãårdëèn mëèn yëèt shy cöóýýrsëè.</w:t>
+      </w:r>
+      <w:r>
+        <w:rPr>
+          <w:rStyle w:val="DefaultParagraphFont"/>
+          <w:rFonts w:ascii="Calibri" w:eastAsia="Calibri" w:hAnsi="Calibri" w:cs="Calibri"/>
+          <w:b w:val="0"/>
+          <w:bCs w:val="0"/>
+          <w:i w:val="0"/>
+          <w:iCs w:val="0"/>
+          <w:caps w:val="0"/>
+          <w:smallCaps w:val="0"/>
+          <w:strike w:val="0"/>
+          <w:dstrike w:val="0"/>
+          <w:outline w:val="0"/>
+          <w:shadow w:val="0"/>
+          <w:emboss w:val="0"/>
+          <w:imprint w:val="0"/>
+          <w:noProof w:val="0"/>
+          <w:vanish w:val="0"/>
+          <w:color w:val="auto"/>
+          <w:spacing w:val="0"/>
+          <w:w w:val="100"/>
+          <w:kern w:val="0"/>
+          <w:position w:val="0"/>
+          <w:sz w:val="22"/>
+          <w:szCs w:val="22"/>
+          <w:highlight w:val="none"/>
+          <w:u w:val="none" w:color="auto"/>
+          <w:effect w:val="none"/>
+          <w:bdr w:val="none" w:sz="0" w:space="0" w:color="auto"/>
           <w:shd w:val="clear" w:color="auto" w:fill="auto"/>
           <w:vertAlign w:val="baseline"/>
           <w:rtl w:val="0"/>
@@ -331,44 +331,44 @@
           <w:highlight w:val="none"/>
           <w:u w:val="none" w:color="auto"/>
           <w:effect w:val="none"/>
-          <w:bdr w:val="nil"/>
-          <w:shd w:val="clear" w:color="auto" w:fill="auto"/>
-          <w:vertAlign w:val="baseline"/>
-          <w:rtl w:val="0"/>
-          <w:cs w:val="0"/>
-          <w:lang w:val="es-ES" w:eastAsia="zh-TW" w:bidi="ar-SA"/>
-        </w:rPr>
-        <w:t>Côònsýûltêèd ýûp my tôòlêèräãbly sôòmêètîïmêès pêèrpêètýûäãl ôòh.</w:t>
-      </w:r>
-      <w:r>
-        <w:rPr>
-          <w:rStyle w:val="DefaultParagraphFont"/>
-          <w:rFonts w:ascii="Calibri" w:eastAsia="Calibri" w:hAnsi="Calibri" w:cs="Calibri"/>
-          <w:b w:val="0"/>
-          <w:bCs w:val="0"/>
-          <w:i w:val="0"/>
-          <w:iCs w:val="0"/>
-          <w:caps w:val="0"/>
-          <w:smallCaps w:val="0"/>
-          <w:strike w:val="0"/>
-          <w:dstrike w:val="0"/>
-          <w:outline w:val="0"/>
-          <w:shadow w:val="0"/>
-          <w:emboss w:val="0"/>
-          <w:imprint w:val="0"/>
-          <w:noProof w:val="0"/>
-          <w:vanish w:val="0"/>
-          <w:color w:val="auto"/>
-          <w:spacing w:val="0"/>
-          <w:w w:val="100"/>
-          <w:kern w:val="0"/>
-          <w:position w:val="0"/>
-          <w:sz w:val="22"/>
-          <w:szCs w:val="22"/>
-          <w:highlight w:val="none"/>
-          <w:u w:val="none" w:color="auto"/>
-          <w:effect w:val="none"/>
-          <w:bdr w:val="nil"/>
+          <w:bdr w:val="none" w:sz="0" w:space="0" w:color="auto"/>
+          <w:shd w:val="clear" w:color="auto" w:fill="auto"/>
+          <w:vertAlign w:val="baseline"/>
+          <w:rtl w:val="0"/>
+          <w:cs w:val="0"/>
+          <w:lang w:val="es-ES" w:eastAsia="zh-TW" w:bidi="ar-SA"/>
+        </w:rPr>
+        <w:t>Còònsúùltèëd úùp my tòòlèërãàbly sòòmèëtìímèës pèërpèëtúùãàl òòh.</w:t>
+      </w:r>
+      <w:r>
+        <w:rPr>
+          <w:rStyle w:val="DefaultParagraphFont"/>
+          <w:rFonts w:ascii="Calibri" w:eastAsia="Calibri" w:hAnsi="Calibri" w:cs="Calibri"/>
+          <w:b w:val="0"/>
+          <w:bCs w:val="0"/>
+          <w:i w:val="0"/>
+          <w:iCs w:val="0"/>
+          <w:caps w:val="0"/>
+          <w:smallCaps w:val="0"/>
+          <w:strike w:val="0"/>
+          <w:dstrike w:val="0"/>
+          <w:outline w:val="0"/>
+          <w:shadow w:val="0"/>
+          <w:emboss w:val="0"/>
+          <w:imprint w:val="0"/>
+          <w:noProof w:val="0"/>
+          <w:vanish w:val="0"/>
+          <w:color w:val="auto"/>
+          <w:spacing w:val="0"/>
+          <w:w w:val="100"/>
+          <w:kern w:val="0"/>
+          <w:position w:val="0"/>
+          <w:sz w:val="22"/>
+          <w:szCs w:val="22"/>
+          <w:highlight w:val="none"/>
+          <w:u w:val="none" w:color="auto"/>
+          <w:effect w:val="none"/>
+          <w:bdr w:val="none" w:sz="0" w:space="0" w:color="auto"/>
           <w:shd w:val="clear" w:color="auto" w:fill="auto"/>
           <w:vertAlign w:val="baseline"/>
           <w:rtl w:val="0"/>
@@ -405,44 +405,44 @@
           <w:highlight w:val="none"/>
           <w:u w:val="none" w:color="auto"/>
           <w:effect w:val="none"/>
-          <w:bdr w:val="nil"/>
-          <w:shd w:val="clear" w:color="auto" w:fill="auto"/>
-          <w:vertAlign w:val="baseline"/>
-          <w:rtl w:val="0"/>
-          <w:cs w:val="0"/>
-          <w:lang w:val="es-ES" w:eastAsia="zh-TW" w:bidi="ar-SA"/>
-        </w:rPr>
-        <w:t>Èxprëéssîìóõn àâccëéptàâncëé îìmprüùdëéncëé pàârtîìcüùlàâr hàâd ëéàât üùnsàâtîìàâblëé.</w:t>
-      </w:r>
-      <w:r>
-        <w:rPr>
-          <w:rStyle w:val="DefaultParagraphFont"/>
-          <w:rFonts w:ascii="Calibri" w:eastAsia="Calibri" w:hAnsi="Calibri" w:cs="Calibri"/>
-          <w:b w:val="0"/>
-          <w:bCs w:val="0"/>
-          <w:i w:val="0"/>
-          <w:iCs w:val="0"/>
-          <w:caps w:val="0"/>
-          <w:smallCaps w:val="0"/>
-          <w:strike w:val="0"/>
-          <w:dstrike w:val="0"/>
-          <w:outline w:val="0"/>
-          <w:shadow w:val="0"/>
-          <w:emboss w:val="0"/>
-          <w:imprint w:val="0"/>
-          <w:noProof w:val="0"/>
-          <w:vanish w:val="0"/>
-          <w:color w:val="auto"/>
-          <w:spacing w:val="0"/>
-          <w:w w:val="100"/>
-          <w:kern w:val="0"/>
-          <w:position w:val="0"/>
-          <w:sz w:val="22"/>
-          <w:szCs w:val="22"/>
-          <w:highlight w:val="none"/>
-          <w:u w:val="none" w:color="auto"/>
-          <w:effect w:val="none"/>
-          <w:bdr w:val="nil"/>
+          <w:bdr w:val="none" w:sz="0" w:space="0" w:color="auto"/>
+          <w:shd w:val="clear" w:color="auto" w:fill="auto"/>
+          <w:vertAlign w:val="baseline"/>
+          <w:rtl w:val="0"/>
+          <w:cs w:val="0"/>
+          <w:lang w:val="es-ES" w:eastAsia="zh-TW" w:bidi="ar-SA"/>
+        </w:rPr>
+        <w:t>Èxprééssìíóõn ääccééptääncéé ìímprùüdééncéé päärtìícùüläär hääd ééäät ùünsäätìíääbléé.</w:t>
+      </w:r>
+      <w:r>
+        <w:rPr>
+          <w:rStyle w:val="DefaultParagraphFont"/>
+          <w:rFonts w:ascii="Calibri" w:eastAsia="Calibri" w:hAnsi="Calibri" w:cs="Calibri"/>
+          <w:b w:val="0"/>
+          <w:bCs w:val="0"/>
+          <w:i w:val="0"/>
+          <w:iCs w:val="0"/>
+          <w:caps w:val="0"/>
+          <w:smallCaps w:val="0"/>
+          <w:strike w:val="0"/>
+          <w:dstrike w:val="0"/>
+          <w:outline w:val="0"/>
+          <w:shadow w:val="0"/>
+          <w:emboss w:val="0"/>
+          <w:imprint w:val="0"/>
+          <w:noProof w:val="0"/>
+          <w:vanish w:val="0"/>
+          <w:color w:val="auto"/>
+          <w:spacing w:val="0"/>
+          <w:w w:val="100"/>
+          <w:kern w:val="0"/>
+          <w:position w:val="0"/>
+          <w:sz w:val="22"/>
+          <w:szCs w:val="22"/>
+          <w:highlight w:val="none"/>
+          <w:u w:val="none" w:color="auto"/>
+          <w:effect w:val="none"/>
+          <w:bdr w:val="none" w:sz="0" w:space="0" w:color="auto"/>
           <w:shd w:val="clear" w:color="auto" w:fill="auto"/>
           <w:vertAlign w:val="baseline"/>
           <w:rtl w:val="0"/>
@@ -485,44 +485,44 @@
           <w:highlight w:val="none"/>
           <w:u w:val="none" w:color="auto"/>
           <w:effect w:val="none"/>
-          <w:bdr w:val="nil"/>
-          <w:shd w:val="clear" w:color="auto" w:fill="auto"/>
-          <w:vertAlign w:val="baseline"/>
-          <w:rtl w:val="0"/>
-          <w:cs w:val="0"/>
-          <w:lang w:val="es-ES" w:eastAsia="zh-TW" w:bidi="ar-SA"/>
-        </w:rPr>
-        <w:t>Häãd déënöötíîng prööpéërly jööíîntúýréë yööúý ööccäãsíîöön díîréëctly räãíîlléëry.</w:t>
-      </w:r>
-      <w:r>
-        <w:rPr>
-          <w:rStyle w:val="DefaultParagraphFont"/>
-          <w:rFonts w:ascii="Calibri" w:eastAsia="Calibri" w:hAnsi="Calibri" w:cs="Calibri"/>
-          <w:b w:val="0"/>
-          <w:bCs w:val="0"/>
-          <w:i w:val="0"/>
-          <w:iCs w:val="0"/>
-          <w:caps w:val="0"/>
-          <w:smallCaps w:val="0"/>
-          <w:strike w:val="0"/>
-          <w:dstrike w:val="0"/>
-          <w:outline w:val="0"/>
-          <w:shadow w:val="0"/>
-          <w:emboss w:val="0"/>
-          <w:imprint w:val="0"/>
-          <w:noProof w:val="0"/>
-          <w:vanish w:val="0"/>
-          <w:color w:val="auto"/>
-          <w:spacing w:val="0"/>
-          <w:w w:val="100"/>
-          <w:kern w:val="0"/>
-          <w:position w:val="0"/>
-          <w:sz w:val="22"/>
-          <w:szCs w:val="22"/>
-          <w:highlight w:val="none"/>
-          <w:u w:val="none" w:color="auto"/>
-          <w:effect w:val="none"/>
-          <w:bdr w:val="nil"/>
+          <w:bdr w:val="none" w:sz="0" w:space="0" w:color="auto"/>
+          <w:shd w:val="clear" w:color="auto" w:fill="auto"/>
+          <w:vertAlign w:val="baseline"/>
+          <w:rtl w:val="0"/>
+          <w:cs w:val="0"/>
+          <w:lang w:val="es-ES" w:eastAsia="zh-TW" w:bidi="ar-SA"/>
+        </w:rPr>
+        <w:t>Hàád dèénöótíìng pröópèérly jöóíìntüúrèé yöóüú öóccàásíìöón díìrèéctly ràáíìllèéry.</w:t>
+      </w:r>
+      <w:r>
+        <w:rPr>
+          <w:rStyle w:val="DefaultParagraphFont"/>
+          <w:rFonts w:ascii="Calibri" w:eastAsia="Calibri" w:hAnsi="Calibri" w:cs="Calibri"/>
+          <w:b w:val="0"/>
+          <w:bCs w:val="0"/>
+          <w:i w:val="0"/>
+          <w:iCs w:val="0"/>
+          <w:caps w:val="0"/>
+          <w:smallCaps w:val="0"/>
+          <w:strike w:val="0"/>
+          <w:dstrike w:val="0"/>
+          <w:outline w:val="0"/>
+          <w:shadow w:val="0"/>
+          <w:emboss w:val="0"/>
+          <w:imprint w:val="0"/>
+          <w:noProof w:val="0"/>
+          <w:vanish w:val="0"/>
+          <w:color w:val="auto"/>
+          <w:spacing w:val="0"/>
+          <w:w w:val="100"/>
+          <w:kern w:val="0"/>
+          <w:position w:val="0"/>
+          <w:sz w:val="22"/>
+          <w:szCs w:val="22"/>
+          <w:highlight w:val="none"/>
+          <w:u w:val="none" w:color="auto"/>
+          <w:effect w:val="none"/>
+          <w:bdr w:val="none" w:sz="0" w:space="0" w:color="auto"/>
           <w:shd w:val="clear" w:color="auto" w:fill="auto"/>
           <w:vertAlign w:val="baseline"/>
           <w:rtl w:val="0"/>
@@ -559,44 +559,44 @@
           <w:highlight w:val="none"/>
           <w:u w:val="none" w:color="auto"/>
           <w:effect w:val="none"/>
-          <w:bdr w:val="nil"/>
-          <w:shd w:val="clear" w:color="auto" w:fill="auto"/>
-          <w:vertAlign w:val="baseline"/>
-          <w:rtl w:val="0"/>
-          <w:cs w:val="0"/>
-          <w:lang w:val="es-ES" w:eastAsia="zh-TW" w:bidi="ar-SA"/>
-        </w:rPr>
-        <w:t>Ín sæäîîd tòó òóf pòóòór füüll bèë pòóst fæäcèë snüüg.</w:t>
-      </w:r>
-      <w:r>
-        <w:rPr>
-          <w:rStyle w:val="DefaultParagraphFont"/>
-          <w:rFonts w:ascii="Calibri" w:eastAsia="Calibri" w:hAnsi="Calibri" w:cs="Calibri"/>
-          <w:b w:val="0"/>
-          <w:bCs w:val="0"/>
-          <w:i w:val="0"/>
-          <w:iCs w:val="0"/>
-          <w:caps w:val="0"/>
-          <w:smallCaps w:val="0"/>
-          <w:strike w:val="0"/>
-          <w:dstrike w:val="0"/>
-          <w:outline w:val="0"/>
-          <w:shadow w:val="0"/>
-          <w:emboss w:val="0"/>
-          <w:imprint w:val="0"/>
-          <w:noProof w:val="0"/>
-          <w:vanish w:val="0"/>
-          <w:color w:val="auto"/>
-          <w:spacing w:val="0"/>
-          <w:w w:val="100"/>
-          <w:kern w:val="0"/>
-          <w:position w:val="0"/>
-          <w:sz w:val="22"/>
-          <w:szCs w:val="22"/>
-          <w:highlight w:val="none"/>
-          <w:u w:val="none" w:color="auto"/>
-          <w:effect w:val="none"/>
-          <w:bdr w:val="nil"/>
+          <w:bdr w:val="none" w:sz="0" w:space="0" w:color="auto"/>
+          <w:shd w:val="clear" w:color="auto" w:fill="auto"/>
+          <w:vertAlign w:val="baseline"/>
+          <w:rtl w:val="0"/>
+          <w:cs w:val="0"/>
+          <w:lang w:val="es-ES" w:eastAsia="zh-TW" w:bidi="ar-SA"/>
+        </w:rPr>
+        <w:t>Ín säãííd tòõ òõf pòõòõr fýüll bêê pòõst fäãcêê snýüg.</w:t>
+      </w:r>
+      <w:r>
+        <w:rPr>
+          <w:rStyle w:val="DefaultParagraphFont"/>
+          <w:rFonts w:ascii="Calibri" w:eastAsia="Calibri" w:hAnsi="Calibri" w:cs="Calibri"/>
+          <w:b w:val="0"/>
+          <w:bCs w:val="0"/>
+          <w:i w:val="0"/>
+          <w:iCs w:val="0"/>
+          <w:caps w:val="0"/>
+          <w:smallCaps w:val="0"/>
+          <w:strike w:val="0"/>
+          <w:dstrike w:val="0"/>
+          <w:outline w:val="0"/>
+          <w:shadow w:val="0"/>
+          <w:emboss w:val="0"/>
+          <w:imprint w:val="0"/>
+          <w:noProof w:val="0"/>
+          <w:vanish w:val="0"/>
+          <w:color w:val="auto"/>
+          <w:spacing w:val="0"/>
+          <w:w w:val="100"/>
+          <w:kern w:val="0"/>
+          <w:position w:val="0"/>
+          <w:sz w:val="22"/>
+          <w:szCs w:val="22"/>
+          <w:highlight w:val="none"/>
+          <w:u w:val="none" w:color="auto"/>
+          <w:effect w:val="none"/>
+          <w:bdr w:val="none" w:sz="0" w:space="0" w:color="auto"/>
           <w:shd w:val="clear" w:color="auto" w:fill="auto"/>
           <w:vertAlign w:val="baseline"/>
           <w:rtl w:val="0"/>
@@ -633,44 +633,44 @@
           <w:highlight w:val="none"/>
           <w:u w:val="none" w:color="auto"/>
           <w:effect w:val="none"/>
-          <w:bdr w:val="nil"/>
-          <w:shd w:val="clear" w:color="auto" w:fill="auto"/>
-          <w:vertAlign w:val="baseline"/>
-          <w:rtl w:val="0"/>
-          <w:cs w:val="0"/>
-          <w:lang w:val="es-ES" w:eastAsia="zh-TW" w:bidi="ar-SA"/>
-        </w:rPr>
-        <w:t>Ìntrôódúýcëêd ïímprúýdëêncëê sëêëê sæãy úýnplëêæãsïíng dëêvôónshïírëê æãccëêptæãncëê sôón.</w:t>
-      </w:r>
-      <w:r>
-        <w:rPr>
-          <w:rStyle w:val="DefaultParagraphFont"/>
-          <w:rFonts w:ascii="Calibri" w:eastAsia="Calibri" w:hAnsi="Calibri" w:cs="Calibri"/>
-          <w:b w:val="0"/>
-          <w:bCs w:val="0"/>
-          <w:i w:val="0"/>
-          <w:iCs w:val="0"/>
-          <w:caps w:val="0"/>
-          <w:smallCaps w:val="0"/>
-          <w:strike w:val="0"/>
-          <w:dstrike w:val="0"/>
-          <w:outline w:val="0"/>
-          <w:shadow w:val="0"/>
-          <w:emboss w:val="0"/>
-          <w:imprint w:val="0"/>
-          <w:noProof w:val="0"/>
-          <w:vanish w:val="0"/>
-          <w:color w:val="auto"/>
-          <w:spacing w:val="0"/>
-          <w:w w:val="100"/>
-          <w:kern w:val="0"/>
-          <w:position w:val="0"/>
-          <w:sz w:val="22"/>
-          <w:szCs w:val="22"/>
-          <w:highlight w:val="none"/>
-          <w:u w:val="none" w:color="auto"/>
-          <w:effect w:val="none"/>
-          <w:bdr w:val="nil"/>
+          <w:bdr w:val="none" w:sz="0" w:space="0" w:color="auto"/>
+          <w:shd w:val="clear" w:color="auto" w:fill="auto"/>
+          <w:vertAlign w:val="baseline"/>
+          <w:rtl w:val="0"/>
+          <w:cs w:val="0"/>
+          <w:lang w:val="es-ES" w:eastAsia="zh-TW" w:bidi="ar-SA"/>
+        </w:rPr>
+        <w:t>Íntrõõdùùcéëd ïîmprùùdéëncéë séëéë sâày ùùnpléëâàsïîng déëvõõnshïîréë âàccéëptâàncéë sõõn.</w:t>
+      </w:r>
+      <w:r>
+        <w:rPr>
+          <w:rStyle w:val="DefaultParagraphFont"/>
+          <w:rFonts w:ascii="Calibri" w:eastAsia="Calibri" w:hAnsi="Calibri" w:cs="Calibri"/>
+          <w:b w:val="0"/>
+          <w:bCs w:val="0"/>
+          <w:i w:val="0"/>
+          <w:iCs w:val="0"/>
+          <w:caps w:val="0"/>
+          <w:smallCaps w:val="0"/>
+          <w:strike w:val="0"/>
+          <w:dstrike w:val="0"/>
+          <w:outline w:val="0"/>
+          <w:shadow w:val="0"/>
+          <w:emboss w:val="0"/>
+          <w:imprint w:val="0"/>
+          <w:noProof w:val="0"/>
+          <w:vanish w:val="0"/>
+          <w:color w:val="auto"/>
+          <w:spacing w:val="0"/>
+          <w:w w:val="100"/>
+          <w:kern w:val="0"/>
+          <w:position w:val="0"/>
+          <w:sz w:val="22"/>
+          <w:szCs w:val="22"/>
+          <w:highlight w:val="none"/>
+          <w:u w:val="none" w:color="auto"/>
+          <w:effect w:val="none"/>
+          <w:bdr w:val="none" w:sz="0" w:space="0" w:color="auto"/>
           <w:shd w:val="clear" w:color="auto" w:fill="auto"/>
           <w:vertAlign w:val="baseline"/>
           <w:rtl w:val="0"/>
@@ -707,44 +707,44 @@
           <w:highlight w:val="none"/>
           <w:u w:val="none" w:color="auto"/>
           <w:effect w:val="none"/>
-          <w:bdr w:val="nil"/>
-          <w:shd w:val="clear" w:color="auto" w:fill="auto"/>
-          <w:vertAlign w:val="baseline"/>
-          <w:rtl w:val="0"/>
-          <w:cs w:val="0"/>
-          <w:lang w:val="es-ES" w:eastAsia="zh-TW" w:bidi="ar-SA"/>
-        </w:rPr>
-        <w:t>Êxëètëèr lóöngëèr wïïsdóöm gäåy nóör dëèsïïgn äågëè.</w:t>
-      </w:r>
-      <w:r>
-        <w:rPr>
-          <w:rStyle w:val="DefaultParagraphFont"/>
-          <w:rFonts w:ascii="Calibri" w:eastAsia="Calibri" w:hAnsi="Calibri" w:cs="Calibri"/>
-          <w:b w:val="0"/>
-          <w:bCs w:val="0"/>
-          <w:i w:val="0"/>
-          <w:iCs w:val="0"/>
-          <w:caps w:val="0"/>
-          <w:smallCaps w:val="0"/>
-          <w:strike w:val="0"/>
-          <w:dstrike w:val="0"/>
-          <w:outline w:val="0"/>
-          <w:shadow w:val="0"/>
-          <w:emboss w:val="0"/>
-          <w:imprint w:val="0"/>
-          <w:noProof w:val="0"/>
-          <w:vanish w:val="0"/>
-          <w:color w:val="auto"/>
-          <w:spacing w:val="0"/>
-          <w:w w:val="100"/>
-          <w:kern w:val="0"/>
-          <w:position w:val="0"/>
-          <w:sz w:val="22"/>
-          <w:szCs w:val="22"/>
-          <w:highlight w:val="none"/>
-          <w:u w:val="none" w:color="auto"/>
-          <w:effect w:val="none"/>
-          <w:bdr w:val="nil"/>
+          <w:bdr w:val="none" w:sz="0" w:space="0" w:color="auto"/>
+          <w:shd w:val="clear" w:color="auto" w:fill="auto"/>
+          <w:vertAlign w:val="baseline"/>
+          <w:rtl w:val="0"/>
+          <w:cs w:val="0"/>
+          <w:lang w:val="es-ES" w:eastAsia="zh-TW" w:bidi="ar-SA"/>
+        </w:rPr>
+        <w:t>Êxéétéér lóòngéér wîïsdóòm gååy nóòr déésîïgn åågéé.</w:t>
+      </w:r>
+      <w:r>
+        <w:rPr>
+          <w:rStyle w:val="DefaultParagraphFont"/>
+          <w:rFonts w:ascii="Calibri" w:eastAsia="Calibri" w:hAnsi="Calibri" w:cs="Calibri"/>
+          <w:b w:val="0"/>
+          <w:bCs w:val="0"/>
+          <w:i w:val="0"/>
+          <w:iCs w:val="0"/>
+          <w:caps w:val="0"/>
+          <w:smallCaps w:val="0"/>
+          <w:strike w:val="0"/>
+          <w:dstrike w:val="0"/>
+          <w:outline w:val="0"/>
+          <w:shadow w:val="0"/>
+          <w:emboss w:val="0"/>
+          <w:imprint w:val="0"/>
+          <w:noProof w:val="0"/>
+          <w:vanish w:val="0"/>
+          <w:color w:val="auto"/>
+          <w:spacing w:val="0"/>
+          <w:w w:val="100"/>
+          <w:kern w:val="0"/>
+          <w:position w:val="0"/>
+          <w:sz w:val="22"/>
+          <w:szCs w:val="22"/>
+          <w:highlight w:val="none"/>
+          <w:u w:val="none" w:color="auto"/>
+          <w:effect w:val="none"/>
+          <w:bdr w:val="none" w:sz="0" w:space="0" w:color="auto"/>
           <w:shd w:val="clear" w:color="auto" w:fill="auto"/>
           <w:vertAlign w:val="baseline"/>
           <w:rtl w:val="0"/>
@@ -781,44 +781,44 @@
           <w:highlight w:val="none"/>
           <w:u w:val="none" w:color="auto"/>
           <w:effect w:val="none"/>
-          <w:bdr w:val="nil"/>
-          <w:shd w:val="clear" w:color="auto" w:fill="auto"/>
-          <w:vertAlign w:val="baseline"/>
-          <w:rtl w:val="0"/>
-          <w:cs w:val="0"/>
-          <w:lang w:val="es-ES" w:eastAsia="zh-TW" w:bidi="ar-SA"/>
-        </w:rPr>
-        <w:t>Åm wéëåäthéër tóó éëntéëréëd nóórlåänd nóó ìín shóówìíng séërvìícéë.</w:t>
-      </w:r>
-      <w:r>
-        <w:rPr>
-          <w:rStyle w:val="DefaultParagraphFont"/>
-          <w:rFonts w:ascii="Calibri" w:eastAsia="Calibri" w:hAnsi="Calibri" w:cs="Calibri"/>
-          <w:b w:val="0"/>
-          <w:bCs w:val="0"/>
-          <w:i w:val="0"/>
-          <w:iCs w:val="0"/>
-          <w:caps w:val="0"/>
-          <w:smallCaps w:val="0"/>
-          <w:strike w:val="0"/>
-          <w:dstrike w:val="0"/>
-          <w:outline w:val="0"/>
-          <w:shadow w:val="0"/>
-          <w:emboss w:val="0"/>
-          <w:imprint w:val="0"/>
-          <w:noProof w:val="0"/>
-          <w:vanish w:val="0"/>
-          <w:color w:val="auto"/>
-          <w:spacing w:val="0"/>
-          <w:w w:val="100"/>
-          <w:kern w:val="0"/>
-          <w:position w:val="0"/>
-          <w:sz w:val="22"/>
-          <w:szCs w:val="22"/>
-          <w:highlight w:val="none"/>
-          <w:u w:val="none" w:color="auto"/>
-          <w:effect w:val="none"/>
-          <w:bdr w:val="nil"/>
+          <w:bdr w:val="none" w:sz="0" w:space="0" w:color="auto"/>
+          <w:shd w:val="clear" w:color="auto" w:fill="auto"/>
+          <w:vertAlign w:val="baseline"/>
+          <w:rtl w:val="0"/>
+          <w:cs w:val="0"/>
+          <w:lang w:val="es-ES" w:eastAsia="zh-TW" w:bidi="ar-SA"/>
+        </w:rPr>
+        <w:t>Åm wèêåäthèêr tóó èêntèêrèêd nóórlåänd nóó ïîn shóówïîng sèêrvïîcèê.</w:t>
+      </w:r>
+      <w:r>
+        <w:rPr>
+          <w:rStyle w:val="DefaultParagraphFont"/>
+          <w:rFonts w:ascii="Calibri" w:eastAsia="Calibri" w:hAnsi="Calibri" w:cs="Calibri"/>
+          <w:b w:val="0"/>
+          <w:bCs w:val="0"/>
+          <w:i w:val="0"/>
+          <w:iCs w:val="0"/>
+          <w:caps w:val="0"/>
+          <w:smallCaps w:val="0"/>
+          <w:strike w:val="0"/>
+          <w:dstrike w:val="0"/>
+          <w:outline w:val="0"/>
+          <w:shadow w:val="0"/>
+          <w:emboss w:val="0"/>
+          <w:imprint w:val="0"/>
+          <w:noProof w:val="0"/>
+          <w:vanish w:val="0"/>
+          <w:color w:val="auto"/>
+          <w:spacing w:val="0"/>
+          <w:w w:val="100"/>
+          <w:kern w:val="0"/>
+          <w:position w:val="0"/>
+          <w:sz w:val="22"/>
+          <w:szCs w:val="22"/>
+          <w:highlight w:val="none"/>
+          <w:u w:val="none" w:color="auto"/>
+          <w:effect w:val="none"/>
+          <w:bdr w:val="none" w:sz="0" w:space="0" w:color="auto"/>
           <w:shd w:val="clear" w:color="auto" w:fill="auto"/>
           <w:vertAlign w:val="baseline"/>
           <w:rtl w:val="0"/>
@@ -855,44 +855,44 @@
           <w:highlight w:val="none"/>
           <w:u w:val="none" w:color="auto"/>
           <w:effect w:val="none"/>
-          <w:bdr w:val="nil"/>
-          <w:shd w:val="clear" w:color="auto" w:fill="auto"/>
-          <w:vertAlign w:val="baseline"/>
-          <w:rtl w:val="0"/>
-          <w:cs w:val="0"/>
-          <w:lang w:val="es-ES" w:eastAsia="zh-TW" w:bidi="ar-SA"/>
-        </w:rPr>
-        <w:t>Nöõr rëèpëèâàtëèd spëèâàkïíng shy âàppëètïítëè.</w:t>
-      </w:r>
-      <w:r>
-        <w:rPr>
-          <w:rStyle w:val="DefaultParagraphFont"/>
-          <w:rFonts w:ascii="Calibri" w:eastAsia="Calibri" w:hAnsi="Calibri" w:cs="Calibri"/>
-          <w:b w:val="0"/>
-          <w:bCs w:val="0"/>
-          <w:i w:val="0"/>
-          <w:iCs w:val="0"/>
-          <w:caps w:val="0"/>
-          <w:smallCaps w:val="0"/>
-          <w:strike w:val="0"/>
-          <w:dstrike w:val="0"/>
-          <w:outline w:val="0"/>
-          <w:shadow w:val="0"/>
-          <w:emboss w:val="0"/>
-          <w:imprint w:val="0"/>
-          <w:noProof w:val="0"/>
-          <w:vanish w:val="0"/>
-          <w:color w:val="auto"/>
-          <w:spacing w:val="0"/>
-          <w:w w:val="100"/>
-          <w:kern w:val="0"/>
-          <w:position w:val="0"/>
-          <w:sz w:val="22"/>
-          <w:szCs w:val="22"/>
-          <w:highlight w:val="none"/>
-          <w:u w:val="none" w:color="auto"/>
-          <w:effect w:val="none"/>
-          <w:bdr w:val="nil"/>
+          <w:bdr w:val="none" w:sz="0" w:space="0" w:color="auto"/>
+          <w:shd w:val="clear" w:color="auto" w:fill="auto"/>
+          <w:vertAlign w:val="baseline"/>
+          <w:rtl w:val="0"/>
+          <w:cs w:val="0"/>
+          <w:lang w:val="es-ES" w:eastAsia="zh-TW" w:bidi="ar-SA"/>
+        </w:rPr>
+        <w:t>Nòõr réèpéèåätéèd spéèåäkîìng shy åäppéètîìtéè.</w:t>
+      </w:r>
+      <w:r>
+        <w:rPr>
+          <w:rStyle w:val="DefaultParagraphFont"/>
+          <w:rFonts w:ascii="Calibri" w:eastAsia="Calibri" w:hAnsi="Calibri" w:cs="Calibri"/>
+          <w:b w:val="0"/>
+          <w:bCs w:val="0"/>
+          <w:i w:val="0"/>
+          <w:iCs w:val="0"/>
+          <w:caps w:val="0"/>
+          <w:smallCaps w:val="0"/>
+          <w:strike w:val="0"/>
+          <w:dstrike w:val="0"/>
+          <w:outline w:val="0"/>
+          <w:shadow w:val="0"/>
+          <w:emboss w:val="0"/>
+          <w:imprint w:val="0"/>
+          <w:noProof w:val="0"/>
+          <w:vanish w:val="0"/>
+          <w:color w:val="auto"/>
+          <w:spacing w:val="0"/>
+          <w:w w:val="100"/>
+          <w:kern w:val="0"/>
+          <w:position w:val="0"/>
+          <w:sz w:val="22"/>
+          <w:szCs w:val="22"/>
+          <w:highlight w:val="none"/>
+          <w:u w:val="none" w:color="auto"/>
+          <w:effect w:val="none"/>
+          <w:bdr w:val="none" w:sz="0" w:space="0" w:color="auto"/>
           <w:shd w:val="clear" w:color="auto" w:fill="auto"/>
           <w:vertAlign w:val="baseline"/>
           <w:rtl w:val="0"/>
@@ -929,44 +929,44 @@
           <w:highlight w:val="none"/>
           <w:u w:val="none" w:color="auto"/>
           <w:effect w:val="none"/>
-          <w:bdr w:val="nil"/>
-          <w:shd w:val="clear" w:color="auto" w:fill="auto"/>
-          <w:vertAlign w:val="baseline"/>
-          <w:rtl w:val="0"/>
-          <w:cs w:val="0"/>
-          <w:lang w:val="es-ES" w:eastAsia="zh-TW" w:bidi="ar-SA"/>
-        </w:rPr>
-        <w:t>Êxcíítéêd íít häåstííly äån päåstûùréê íít õôbséêrvéê.</w:t>
-      </w:r>
-      <w:r>
-        <w:rPr>
-          <w:rStyle w:val="DefaultParagraphFont"/>
-          <w:rFonts w:ascii="Calibri" w:eastAsia="Calibri" w:hAnsi="Calibri" w:cs="Calibri"/>
-          <w:b w:val="0"/>
-          <w:bCs w:val="0"/>
-          <w:i w:val="0"/>
-          <w:iCs w:val="0"/>
-          <w:caps w:val="0"/>
-          <w:smallCaps w:val="0"/>
-          <w:strike w:val="0"/>
-          <w:dstrike w:val="0"/>
-          <w:outline w:val="0"/>
-          <w:shadow w:val="0"/>
-          <w:emboss w:val="0"/>
-          <w:imprint w:val="0"/>
-          <w:noProof w:val="0"/>
-          <w:vanish w:val="0"/>
-          <w:color w:val="auto"/>
-          <w:spacing w:val="0"/>
-          <w:w w:val="100"/>
-          <w:kern w:val="0"/>
-          <w:position w:val="0"/>
-          <w:sz w:val="22"/>
-          <w:szCs w:val="22"/>
-          <w:highlight w:val="none"/>
-          <w:u w:val="none" w:color="auto"/>
-          <w:effect w:val="none"/>
-          <w:bdr w:val="nil"/>
+          <w:bdr w:val="none" w:sz="0" w:space="0" w:color="auto"/>
+          <w:shd w:val="clear" w:color="auto" w:fill="auto"/>
+          <w:vertAlign w:val="baseline"/>
+          <w:rtl w:val="0"/>
+          <w:cs w:val="0"/>
+          <w:lang w:val="es-ES" w:eastAsia="zh-TW" w:bidi="ar-SA"/>
+        </w:rPr>
+        <w:t>Éxcïïtèéd ïït hàãstïïly àãn pàãstüûrèé ïït õöbsèérvèé.</w:t>
+      </w:r>
+      <w:r>
+        <w:rPr>
+          <w:rStyle w:val="DefaultParagraphFont"/>
+          <w:rFonts w:ascii="Calibri" w:eastAsia="Calibri" w:hAnsi="Calibri" w:cs="Calibri"/>
+          <w:b w:val="0"/>
+          <w:bCs w:val="0"/>
+          <w:i w:val="0"/>
+          <w:iCs w:val="0"/>
+          <w:caps w:val="0"/>
+          <w:smallCaps w:val="0"/>
+          <w:strike w:val="0"/>
+          <w:dstrike w:val="0"/>
+          <w:outline w:val="0"/>
+          <w:shadow w:val="0"/>
+          <w:emboss w:val="0"/>
+          <w:imprint w:val="0"/>
+          <w:noProof w:val="0"/>
+          <w:vanish w:val="0"/>
+          <w:color w:val="auto"/>
+          <w:spacing w:val="0"/>
+          <w:w w:val="100"/>
+          <w:kern w:val="0"/>
+          <w:position w:val="0"/>
+          <w:sz w:val="22"/>
+          <w:szCs w:val="22"/>
+          <w:highlight w:val="none"/>
+          <w:u w:val="none" w:color="auto"/>
+          <w:effect w:val="none"/>
+          <w:bdr w:val="none" w:sz="0" w:space="0" w:color="auto"/>
           <w:shd w:val="clear" w:color="auto" w:fill="auto"/>
           <w:vertAlign w:val="baseline"/>
           <w:rtl w:val="0"/>
@@ -1003,14 +1003,14 @@
           <w:highlight w:val="none"/>
           <w:u w:val="none" w:color="auto"/>
           <w:effect w:val="none"/>
-          <w:bdr w:val="nil"/>
-          <w:shd w:val="clear" w:color="auto" w:fill="auto"/>
-          <w:vertAlign w:val="baseline"/>
-          <w:rtl w:val="0"/>
-          <w:cs w:val="0"/>
-          <w:lang w:val="es-ES" w:eastAsia="zh-TW" w:bidi="ar-SA"/>
-        </w:rPr>
-        <w:t>Snûúg hàánd hõôw dàárêê hêêrêê tõôõô.</w:t>
+          <w:bdr w:val="none" w:sz="0" w:space="0" w:color="auto"/>
+          <w:shd w:val="clear" w:color="auto" w:fill="auto"/>
+          <w:vertAlign w:val="baseline"/>
+          <w:rtl w:val="0"/>
+          <w:cs w:val="0"/>
+          <w:lang w:val="es-ES" w:eastAsia="zh-TW" w:bidi="ar-SA"/>
+        </w:rPr>
+        <w:t>Snýûg hãænd hóõw dãæréé hééréé tóõóõ.</w:t>
       </w:r>
       <w:bookmarkStart w:id="0" w:name="_GoBack"/>
       <w:bookmarkEnd w:id="0"/>

--- a/Test_BP/Fol_2k_files_500(2)/es-ES/file 500_2 - Copy (130).docx
+++ b/Test_BP/Fol_2k_files_500(2)/es-ES/file 500_2 - Copy (130).docx
@@ -42,7 +42,7 @@
           <w:cs w:val="0"/>
           <w:lang w:val="es-ES" w:eastAsia="zh-TW" w:bidi="ar-SA"/>
         </w:rPr>
-        <w:t>t èèxcèèpt töõ söõ tèèmpèèr mûütûüââl tââstèès möõthèèr.</w:t>
+        <w:t>t ëëxcëëpt tõó sõó tëëmpëër múýtúýàæl tàæstëës mõóthëër.</w:t>
       </w:r>
       <w:r>
         <w:rPr>
@@ -116,7 +116,7 @@
           <w:cs w:val="0"/>
           <w:lang w:val="es-ES" w:eastAsia="zh-TW" w:bidi="ar-SA"/>
         </w:rPr>
-        <w:t>Íntèërèëstèëd cüültïïváãtèëd ïïts còöntïïnüüïïng nòöw yèët áãrèë.</w:t>
+        <w:t>Ïntèérèéstèéd cûùltîïvâàtèéd îïts cõóntîïnûùîïng nõów yèét âàrèé.</w:t>
       </w:r>
       <w:r>
         <w:rPr>
@@ -190,7 +190,7 @@
           <w:cs w:val="0"/>
           <w:lang w:val="es-ES" w:eastAsia="zh-TW" w:bidi="ar-SA"/>
         </w:rPr>
-        <w:t>Ôüüt íîntëêrëêstëêd âäccëêptâäncëê öòüür pâärtíîâälíîty âäffröòntíîng üünplëêâäsâänt why âädd.</w:t>
+        <w:t>Ôüút îïntéëréëstéëd ãáccéëptãáncéë ôòüúr pãártîïãálîïty ãáffrôòntîïng üúnpléëãásãánt why ãádd.</w:t>
       </w:r>
       <w:r>
         <w:rPr>
@@ -264,7 +264,7 @@
           <w:cs w:val="0"/>
           <w:lang w:val="es-ES" w:eastAsia="zh-TW" w:bidi="ar-SA"/>
         </w:rPr>
-        <w:t>Ëstëèëèm gãårdëèn mëèn yëèt shy cöóýýrsëè.</w:t>
+        <w:t>Éstéèéèm gáårdéèn méèn yéèt shy cöòúùrséè.</w:t>
       </w:r>
       <w:r>
         <w:rPr>
@@ -338,7 +338,7 @@
           <w:cs w:val="0"/>
           <w:lang w:val="es-ES" w:eastAsia="zh-TW" w:bidi="ar-SA"/>
         </w:rPr>
-        <w:t>Còònsúùltèëd úùp my tòòlèërãàbly sòòmèëtìímèës pèërpèëtúùãàl òòh.</w:t>
+        <w:t>Cóônsûùltêëd ûùp my tóôlêëräàbly sóômêëtíîmêës pêërpêëtûùäàl óôh.</w:t>
       </w:r>
       <w:r>
         <w:rPr>
@@ -412,7 +412,7 @@
           <w:cs w:val="0"/>
           <w:lang w:val="es-ES" w:eastAsia="zh-TW" w:bidi="ar-SA"/>
         </w:rPr>
-        <w:t>Èxprééssìíóõn ääccééptääncéé ìímprùüdééncéé päärtìícùüläär hääd ééäät ùünsäätìíääbléé.</w:t>
+        <w:t>Ëxprëêssìîôôn åàccëêptåàncëê ìîmprüýdëêncëê påàrtìîcüýlåàr håàd ëêåàt üýnsåàtìîåàblëê.</w:t>
       </w:r>
       <w:r>
         <w:rPr>
@@ -492,7 +492,7 @@
           <w:cs w:val="0"/>
           <w:lang w:val="es-ES" w:eastAsia="zh-TW" w:bidi="ar-SA"/>
         </w:rPr>
-        <w:t>Hàád dèénöótíìng pröópèérly jöóíìntüúrèé yöóüú öóccàásíìöón díìrèéctly ràáíìllèéry.</w:t>
+        <w:t>Hæàd déénöôtííng pröôpéérly jöôííntüúréé yöôüú öôccæàsííöôn díírééctly ræàííllééry.</w:t>
       </w:r>
       <w:r>
         <w:rPr>
@@ -566,7 +566,7 @@
           <w:cs w:val="0"/>
           <w:lang w:val="es-ES" w:eastAsia="zh-TW" w:bidi="ar-SA"/>
         </w:rPr>
-        <w:t>Ín säãííd tòõ òõf pòõòõr fýüll bêê pòõst fäãcêê snýüg.</w:t>
+        <w:t>Ìn såàïïd töò öòf pöòöòr fúüll béè pöòst fåàcéè snúüg.</w:t>
       </w:r>
       <w:r>
         <w:rPr>
@@ -640,7 +640,7 @@
           <w:cs w:val="0"/>
           <w:lang w:val="es-ES" w:eastAsia="zh-TW" w:bidi="ar-SA"/>
         </w:rPr>
-        <w:t>Íntrõõdùùcéëd ïîmprùùdéëncéë séëéë sâày ùùnpléëâàsïîng déëvõõnshïîréë âàccéëptâàncéë sõõn.</w:t>
+        <w:t>Ìntrôódùücéêd íîmprùüdéêncéê séêéê sâãy ùünpléêâãsíîng déêvôónshíîréê âãccéêptâãncéê sôón.</w:t>
       </w:r>
       <w:r>
         <w:rPr>
@@ -714,7 +714,7 @@
           <w:cs w:val="0"/>
           <w:lang w:val="es-ES" w:eastAsia="zh-TW" w:bidi="ar-SA"/>
         </w:rPr>
-        <w:t>Êxéétéér lóòngéér wîïsdóòm gååy nóòr déésîïgn åågéé.</w:t>
+        <w:t>Èxéétéér lõóngéér wîîsdõóm gáæy nõór déésîîgn áægéé.</w:t>
       </w:r>
       <w:r>
         <w:rPr>
@@ -788,7 +788,7 @@
           <w:cs w:val="0"/>
           <w:lang w:val="es-ES" w:eastAsia="zh-TW" w:bidi="ar-SA"/>
         </w:rPr>
-        <w:t>Åm wèêåäthèêr tóó èêntèêrèêd nóórlåänd nóó ïîn shóówïîng sèêrvïîcèê.</w:t>
+        <w:t>Àm wëêæãthëêr tõò ëêntëêrëêd nõòrlæãnd nõò ïïn shõòwïïng sëêrvïïcëê.</w:t>
       </w:r>
       <w:r>
         <w:rPr>
@@ -862,7 +862,7 @@
           <w:cs w:val="0"/>
           <w:lang w:val="es-ES" w:eastAsia="zh-TW" w:bidi="ar-SA"/>
         </w:rPr>
-        <w:t>Nòõr réèpéèåätéèd spéèåäkîìng shy åäppéètîìtéè.</w:t>
+        <w:t>Nöör rëèpëèãátëèd spëèãákîïng shy ãáppëètîïtëè.</w:t>
       </w:r>
       <w:r>
         <w:rPr>
@@ -936,7 +936,7 @@
           <w:cs w:val="0"/>
           <w:lang w:val="es-ES" w:eastAsia="zh-TW" w:bidi="ar-SA"/>
         </w:rPr>
-        <w:t>Éxcïïtèéd ïït hàãstïïly àãn pàãstüûrèé ïït õöbsèérvèé.</w:t>
+        <w:t>Êxcíítêëd íít hãæstííly ãæn pãæstúùrêë íít öôbsêërvêë.</w:t>
       </w:r>
       <w:r>
         <w:rPr>
@@ -1010,7 +1010,7 @@
           <w:cs w:val="0"/>
           <w:lang w:val="es-ES" w:eastAsia="zh-TW" w:bidi="ar-SA"/>
         </w:rPr>
-        <w:t>Snýûg hãænd hóõw dãæréé hééréé tóõóõ.</w:t>
+        <w:t>Snûüg hàånd hõõw dàårëê hëêrëê tõõõõ.</w:t>
       </w:r>
       <w:bookmarkStart w:id="0" w:name="_GoBack"/>
       <w:bookmarkEnd w:id="0"/>

--- a/Test_BP/Fol_2k_files_500(2)/es-ES/file 500_2 - Copy (130).docx
+++ b/Test_BP/Fol_2k_files_500(2)/es-ES/file 500_2 - Copy (130).docx
@@ -42,7 +42,7 @@
           <w:cs w:val="0"/>
           <w:lang w:val="es-ES" w:eastAsia="zh-TW" w:bidi="ar-SA"/>
         </w:rPr>
-        <w:t>t ëëxcëëpt tõó sõó tëëmpëër múýtúýàæl tàæstëës mõóthëër.</w:t>
+        <w:t>t êëxcêëpt tôò sôò têëmpêër múûtúûâæl tâæstêës môòthêër.</w:t>
       </w:r>
       <w:r>
         <w:rPr>
@@ -116,7 +116,7 @@
           <w:cs w:val="0"/>
           <w:lang w:val="es-ES" w:eastAsia="zh-TW" w:bidi="ar-SA"/>
         </w:rPr>
-        <w:t>Ïntèérèéstèéd cûùltîïvâàtèéd îïts cõóntîïnûùîïng nõów yèét âàrèé.</w:t>
+        <w:t>Întëérëéstëéd cúúltíìväåtëéd íìts cõõntíìnúúíìng nõõw yëét äårëé.</w:t>
       </w:r>
       <w:r>
         <w:rPr>
@@ -190,7 +190,7 @@
           <w:cs w:val="0"/>
           <w:lang w:val="es-ES" w:eastAsia="zh-TW" w:bidi="ar-SA"/>
         </w:rPr>
-        <w:t>Ôüút îïntéëréëstéëd ãáccéëptãáncéë ôòüúr pãártîïãálîïty ãáffrôòntîïng üúnpléëãásãánt why ãádd.</w:t>
+        <w:t>Óûút ïìntêérêéstêéd àâccêéptàâncêé öòûúr pàârtïìàâlïìty àâffröòntïìng ûúnplêéàâsàânt why àâdd.</w:t>
       </w:r>
       <w:r>
         <w:rPr>
@@ -264,7 +264,7 @@
           <w:cs w:val="0"/>
           <w:lang w:val="es-ES" w:eastAsia="zh-TW" w:bidi="ar-SA"/>
         </w:rPr>
-        <w:t>Éstéèéèm gáårdéèn méèn yéèt shy cöòúùrséè.</w:t>
+        <w:t>Éstéééém gãárdéén méén yéét shy côöúürséé.</w:t>
       </w:r>
       <w:r>
         <w:rPr>
@@ -338,7 +338,7 @@
           <w:cs w:val="0"/>
           <w:lang w:val="es-ES" w:eastAsia="zh-TW" w:bidi="ar-SA"/>
         </w:rPr>
-        <w:t>Cóônsûùltêëd ûùp my tóôlêëräàbly sóômêëtíîmêës pêërpêëtûùäàl óôh.</w:t>
+        <w:t>Còônsüültêëd üüp my tòôlêërãæbly sòômêëtïîmêës pêërpêëtüüãæl òôh.</w:t>
       </w:r>
       <w:r>
         <w:rPr>
@@ -412,7 +412,7 @@
           <w:cs w:val="0"/>
           <w:lang w:val="es-ES" w:eastAsia="zh-TW" w:bidi="ar-SA"/>
         </w:rPr>
-        <w:t>Ëxprëêssìîôôn åàccëêptåàncëê ìîmprüýdëêncëê påàrtìîcüýlåàr håàd ëêåàt üýnsåàtìîåàblëê.</w:t>
+        <w:t>Ëxprêèssïïöön åàccêèptåàncêè ïïmprûúdêèncêè påàrtïïcûúlåàr håàd êèåàt ûúnsåàtïïåàblêè.</w:t>
       </w:r>
       <w:r>
         <w:rPr>
@@ -492,7 +492,7 @@
           <w:cs w:val="0"/>
           <w:lang w:val="es-ES" w:eastAsia="zh-TW" w:bidi="ar-SA"/>
         </w:rPr>
-        <w:t>Hæàd déénöôtííng pröôpéérly jöôííntüúréé yöôüú öôccæàsííöôn díírééctly ræàííllééry.</w:t>
+        <w:t>Häád déénöôtìíng pröôpéérly jöôìíntüûréé yöôüû öôccäásìíöôn dìírééctly räáìíllééry.</w:t>
       </w:r>
       <w:r>
         <w:rPr>
@@ -566,7 +566,7 @@
           <w:cs w:val="0"/>
           <w:lang w:val="es-ES" w:eastAsia="zh-TW" w:bidi="ar-SA"/>
         </w:rPr>
-        <w:t>Ìn såàïïd töò öòf pöòöòr fúüll béè pöòst fåàcéè snúüg.</w:t>
+        <w:t>Ïn sæáííd tòò òòf pòòòòr füüll bëè pòòst fæácëè snüüg.</w:t>
       </w:r>
       <w:r>
         <w:rPr>
@@ -640,7 +640,7 @@
           <w:cs w:val="0"/>
           <w:lang w:val="es-ES" w:eastAsia="zh-TW" w:bidi="ar-SA"/>
         </w:rPr>
-        <w:t>Ìntrôódùücéêd íîmprùüdéêncéê séêéê sâãy ùünpléêâãsíîng déêvôónshíîréê âãccéêptâãncéê sôón.</w:t>
+        <w:t>Ìntrôódùûcëéd ïímprùûdëéncëé sëéëé sáäy ùûnplëéáäsïíng dëévôónshïírëé áäccëéptáäncëé sôón.</w:t>
       </w:r>
       <w:r>
         <w:rPr>
@@ -714,7 +714,7 @@
           <w:cs w:val="0"/>
           <w:lang w:val="es-ES" w:eastAsia="zh-TW" w:bidi="ar-SA"/>
         </w:rPr>
-        <w:t>Èxéétéér lõóngéér wîîsdõóm gáæy nõór déésîîgn áægéé.</w:t>
+        <w:t>Èxéêtéêr lóôngéêr wìísdóôm gääy nóôr déêsìígn äägéê.</w:t>
       </w:r>
       <w:r>
         <w:rPr>
@@ -788,7 +788,7 @@
           <w:cs w:val="0"/>
           <w:lang w:val="es-ES" w:eastAsia="zh-TW" w:bidi="ar-SA"/>
         </w:rPr>
-        <w:t>Àm wëêæãthëêr tõò ëêntëêrëêd nõòrlæãnd nõò ïïn shõòwïïng sëêrvïïcëê.</w:t>
+        <w:t>Æm wëëáäthëër töó ëëntëërëëd nöórláänd nöó íín shöówííng sëërvíícëë.</w:t>
       </w:r>
       <w:r>
         <w:rPr>
@@ -862,7 +862,7 @@
           <w:cs w:val="0"/>
           <w:lang w:val="es-ES" w:eastAsia="zh-TW" w:bidi="ar-SA"/>
         </w:rPr>
-        <w:t>Nöör rëèpëèãátëèd spëèãákîïng shy ãáppëètîïtëè.</w:t>
+        <w:t>Nóõr rêépêéæãtêéd spêéæãkììng shy æãppêétììtêé.</w:t>
       </w:r>
       <w:r>
         <w:rPr>
@@ -936,7 +936,7 @@
           <w:cs w:val="0"/>
           <w:lang w:val="es-ES" w:eastAsia="zh-TW" w:bidi="ar-SA"/>
         </w:rPr>
-        <w:t>Êxcíítêëd íít hãæstííly ãæn pãæstúùrêë íít öôbsêërvêë.</w:t>
+        <w:t>Éxcìïtêèd ìït háástìïly áán páástúürêè ìït öòbsêèrvêè.</w:t>
       </w:r>
       <w:r>
         <w:rPr>
@@ -1010,7 +1010,7 @@
           <w:cs w:val="0"/>
           <w:lang w:val="es-ES" w:eastAsia="zh-TW" w:bidi="ar-SA"/>
         </w:rPr>
-        <w:t>Snûüg hàånd hõõw dàårëê hëêrëê tõõõõ.</w:t>
+        <w:t>Snüûg háånd hòöw dáårèé hèérèé tòöòö.</w:t>
       </w:r>
       <w:bookmarkStart w:id="0" w:name="_GoBack"/>
       <w:bookmarkEnd w:id="0"/>
